--- a/Ver2/document.docx
+++ b/Ver2/document.docx
@@ -46,6 +46,8 @@
     </w:p>
     <w:p/>
     <w:p/>
+    <w:p/>
+    <w:p/>
     <w:p>
       <w:pPr>
         <w:pStyle w:val="Heading1"/>
@@ -171,6 +173,11 @@
       </w:r>
     </w:p>
     <w:p>
+      <w:r>
+        <w:t>- id: big serial auto increment</w:t>
+      </w:r>
+    </w:p>
+    <w:p>
       <w:pPr>
         <w:pStyle w:val="ListParagraph"/>
         <w:ind w:left="0"/>
@@ -369,16 +376,33 @@
     </w:p>
     <w:p>
       <w:r>
+        <w:t xml:space="preserve">-  </w:t>
+      </w:r>
+      <w:r>
         <w:t>Use psycopg2 library</w:t>
       </w:r>
-    </w:p>
-    <w:p/>
-    <w:p>
-      <w:pPr>
-        <w:pStyle w:val="Heading2"/>
-      </w:pPr>
-      <w:r>
-        <w:t>SETUP:</w:t>
+      <w:r>
+        <w:t xml:space="preserve"> (install psycopg2)</w:t>
+      </w:r>
+    </w:p>
+    <w:p>
+      <w:r>
+        <w:t xml:space="preserve">- install </w:t>
+      </w:r>
+      <w:proofErr w:type="spellStart"/>
+      <w:r>
+        <w:t>corsheader</w:t>
+      </w:r>
+      <w:proofErr w:type="spellEnd"/>
+    </w:p>
+    <w:p>
+      <w:r>
+        <w:t xml:space="preserve">- Create model in Django </w:t>
+      </w:r>
+    </w:p>
+    <w:p>
+      <w:r>
+        <w:t xml:space="preserve">- Check set-up </w:t>
       </w:r>
     </w:p>
     <w:p>
@@ -544,16 +568,7 @@
           <w:sz w:val="21"/>
           <w:szCs w:val="21"/>
         </w:rPr>
-        <w:t>,      </w:t>
-      </w:r>
-      <w:r>
-        <w:rPr>
-          <w:rFonts w:ascii="Consolas" w:eastAsia="Times New Roman" w:hAnsi="Consolas" w:cs="Times New Roman"/>
-          <w:color w:val="008000"/>
-          <w:sz w:val="21"/>
-          <w:szCs w:val="21"/>
-        </w:rPr>
-        <w:t>#chage data base engine</w:t>
+        <w:t>,</w:t>
       </w:r>
     </w:p>
     <w:p>
@@ -601,7 +616,7 @@
           <w:sz w:val="21"/>
           <w:szCs w:val="21"/>
         </w:rPr>
-        <w:t>'sensors'</w:t>
+        <w:t>'year3'</w:t>
       </w:r>
       <w:r>
         <w:rPr>
@@ -658,7 +673,27 @@
           <w:sz w:val="21"/>
           <w:szCs w:val="21"/>
         </w:rPr>
-        <w:t>'year3'</w:t>
+        <w:t>'</w:t>
+      </w:r>
+      <w:proofErr w:type="spellStart"/>
+      <w:r>
+        <w:rPr>
+          <w:rFonts w:ascii="Consolas" w:eastAsia="Times New Roman" w:hAnsi="Consolas" w:cs="Times New Roman"/>
+          <w:color w:val="A31515"/>
+          <w:sz w:val="21"/>
+          <w:szCs w:val="21"/>
+        </w:rPr>
+        <w:t>quan</w:t>
+      </w:r>
+      <w:proofErr w:type="spellEnd"/>
+      <w:r>
+        <w:rPr>
+          <w:rFonts w:ascii="Consolas" w:eastAsia="Times New Roman" w:hAnsi="Consolas" w:cs="Times New Roman"/>
+          <w:color w:val="A31515"/>
+          <w:sz w:val="21"/>
+          <w:szCs w:val="21"/>
+        </w:rPr>
+        <w:t>'</w:t>
       </w:r>
       <w:r>
         <w:rPr>
@@ -881,6 +916,639 @@
           <w:szCs w:val="21"/>
         </w:rPr>
         <w:t>}</w:t>
+      </w:r>
+    </w:p>
+    <w:p/>
+    <w:p>
+      <w:r>
+        <w:t xml:space="preserve">- remember to </w:t>
+      </w:r>
+      <w:r>
+        <w:t>migrate</w:t>
+      </w:r>
+    </w:p>
+    <w:p>
+      <w:r>
+        <w:t xml:space="preserve">If you want to fix bug with database, firstly delete the database in </w:t>
+      </w:r>
+      <w:proofErr w:type="spellStart"/>
+      <w:r>
+        <w:t>psql</w:t>
+      </w:r>
+      <w:proofErr w:type="spellEnd"/>
+      <w:r>
+        <w:t xml:space="preserve"> and then delete the file </w:t>
+      </w:r>
+      <w:r>
+        <w:t>0001_initial</w:t>
+      </w:r>
+      <w:r>
+        <w:t>.py in folder migrations in app.</w:t>
+      </w:r>
+    </w:p>
+    <w:p/>
+    <w:p>
+      <w:pPr>
+        <w:pStyle w:val="Heading2"/>
+      </w:pPr>
+      <w:r>
+        <w:t>SETUP:</w:t>
+      </w:r>
+    </w:p>
+    <w:p>
+      <w:pPr>
+        <w:shd w:val="clear" w:color="auto" w:fill="FFFFFF"/>
+        <w:spacing w:after="0" w:line="285" w:lineRule="atLeast"/>
+        <w:rPr>
+          <w:rFonts w:ascii="Consolas" w:eastAsia="Times New Roman" w:hAnsi="Consolas" w:cs="Times New Roman"/>
+          <w:color w:val="000000"/>
+          <w:sz w:val="21"/>
+          <w:szCs w:val="21"/>
+        </w:rPr>
+      </w:pPr>
+      <w:r>
+        <w:rPr>
+          <w:rFonts w:ascii="Consolas" w:eastAsia="Times New Roman" w:hAnsi="Consolas" w:cs="Times New Roman"/>
+          <w:color w:val="0070C1"/>
+          <w:sz w:val="21"/>
+          <w:szCs w:val="21"/>
+        </w:rPr>
+        <w:t>DATABASES</w:t>
+      </w:r>
+      <w:r>
+        <w:rPr>
+          <w:rFonts w:ascii="Consolas" w:eastAsia="Times New Roman" w:hAnsi="Consolas" w:cs="Times New Roman"/>
+          <w:color w:val="000000"/>
+          <w:sz w:val="21"/>
+          <w:szCs w:val="21"/>
+        </w:rPr>
+        <w:t xml:space="preserve"> = {</w:t>
+      </w:r>
+    </w:p>
+    <w:p>
+      <w:pPr>
+        <w:shd w:val="clear" w:color="auto" w:fill="FFFFFF"/>
+        <w:spacing w:after="0" w:line="285" w:lineRule="atLeast"/>
+        <w:rPr>
+          <w:rFonts w:ascii="Consolas" w:eastAsia="Times New Roman" w:hAnsi="Consolas" w:cs="Times New Roman"/>
+          <w:color w:val="000000"/>
+          <w:sz w:val="21"/>
+          <w:szCs w:val="21"/>
+        </w:rPr>
+      </w:pPr>
+      <w:r>
+        <w:rPr>
+          <w:rFonts w:ascii="Consolas" w:eastAsia="Times New Roman" w:hAnsi="Consolas" w:cs="Times New Roman"/>
+          <w:color w:val="000000"/>
+          <w:sz w:val="21"/>
+          <w:szCs w:val="21"/>
+        </w:rPr>
+        <w:t xml:space="preserve">    </w:t>
+      </w:r>
+      <w:r>
+        <w:rPr>
+          <w:rFonts w:ascii="Consolas" w:eastAsia="Times New Roman" w:hAnsi="Consolas" w:cs="Times New Roman"/>
+          <w:color w:val="A31515"/>
+          <w:sz w:val="21"/>
+          <w:szCs w:val="21"/>
+        </w:rPr>
+        <w:t>'default'</w:t>
+      </w:r>
+      <w:r>
+        <w:rPr>
+          <w:rFonts w:ascii="Consolas" w:eastAsia="Times New Roman" w:hAnsi="Consolas" w:cs="Times New Roman"/>
+          <w:color w:val="000000"/>
+          <w:sz w:val="21"/>
+          <w:szCs w:val="21"/>
+        </w:rPr>
+        <w:t>: {</w:t>
+      </w:r>
+    </w:p>
+    <w:p>
+      <w:pPr>
+        <w:shd w:val="clear" w:color="auto" w:fill="FFFFFF"/>
+        <w:spacing w:after="0" w:line="285" w:lineRule="atLeast"/>
+        <w:rPr>
+          <w:rFonts w:ascii="Consolas" w:eastAsia="Times New Roman" w:hAnsi="Consolas" w:cs="Times New Roman"/>
+          <w:color w:val="000000"/>
+          <w:sz w:val="21"/>
+          <w:szCs w:val="21"/>
+        </w:rPr>
+      </w:pPr>
+      <w:r>
+        <w:rPr>
+          <w:rFonts w:ascii="Consolas" w:eastAsia="Times New Roman" w:hAnsi="Consolas" w:cs="Times New Roman"/>
+          <w:color w:val="000000"/>
+          <w:sz w:val="21"/>
+          <w:szCs w:val="21"/>
+        </w:rPr>
+        <w:t xml:space="preserve">        </w:t>
+      </w:r>
+      <w:r>
+        <w:rPr>
+          <w:rFonts w:ascii="Consolas" w:eastAsia="Times New Roman" w:hAnsi="Consolas" w:cs="Times New Roman"/>
+          <w:color w:val="A31515"/>
+          <w:sz w:val="21"/>
+          <w:szCs w:val="21"/>
+        </w:rPr>
+        <w:t>'ENGINE'</w:t>
+      </w:r>
+      <w:r>
+        <w:rPr>
+          <w:rFonts w:ascii="Consolas" w:eastAsia="Times New Roman" w:hAnsi="Consolas" w:cs="Times New Roman"/>
+          <w:color w:val="000000"/>
+          <w:sz w:val="21"/>
+          <w:szCs w:val="21"/>
+        </w:rPr>
+        <w:t xml:space="preserve">: </w:t>
+      </w:r>
+      <w:r>
+        <w:rPr>
+          <w:rFonts w:ascii="Consolas" w:eastAsia="Times New Roman" w:hAnsi="Consolas" w:cs="Times New Roman"/>
+          <w:color w:val="A31515"/>
+          <w:sz w:val="21"/>
+          <w:szCs w:val="21"/>
+        </w:rPr>
+        <w:t>'</w:t>
+      </w:r>
+      <w:proofErr w:type="spellStart"/>
+      <w:r>
+        <w:rPr>
+          <w:rFonts w:ascii="Consolas" w:eastAsia="Times New Roman" w:hAnsi="Consolas" w:cs="Times New Roman"/>
+          <w:color w:val="A31515"/>
+          <w:sz w:val="21"/>
+          <w:szCs w:val="21"/>
+        </w:rPr>
+        <w:t>django.</w:t>
+      </w:r>
+      <w:proofErr w:type="gramStart"/>
+      <w:r>
+        <w:rPr>
+          <w:rFonts w:ascii="Consolas" w:eastAsia="Times New Roman" w:hAnsi="Consolas" w:cs="Times New Roman"/>
+          <w:color w:val="A31515"/>
+          <w:sz w:val="21"/>
+          <w:szCs w:val="21"/>
+        </w:rPr>
+        <w:t>db.backends</w:t>
+      </w:r>
+      <w:proofErr w:type="gramEnd"/>
+      <w:r>
+        <w:rPr>
+          <w:rFonts w:ascii="Consolas" w:eastAsia="Times New Roman" w:hAnsi="Consolas" w:cs="Times New Roman"/>
+          <w:color w:val="A31515"/>
+          <w:sz w:val="21"/>
+          <w:szCs w:val="21"/>
+        </w:rPr>
+        <w:t>.postgresql</w:t>
+      </w:r>
+      <w:proofErr w:type="spellEnd"/>
+      <w:r>
+        <w:rPr>
+          <w:rFonts w:ascii="Consolas" w:eastAsia="Times New Roman" w:hAnsi="Consolas" w:cs="Times New Roman"/>
+          <w:color w:val="A31515"/>
+          <w:sz w:val="21"/>
+          <w:szCs w:val="21"/>
+        </w:rPr>
+        <w:t>'</w:t>
+      </w:r>
+      <w:r>
+        <w:rPr>
+          <w:rFonts w:ascii="Consolas" w:eastAsia="Times New Roman" w:hAnsi="Consolas" w:cs="Times New Roman"/>
+          <w:color w:val="000000"/>
+          <w:sz w:val="21"/>
+          <w:szCs w:val="21"/>
+        </w:rPr>
+        <w:t>,      </w:t>
+      </w:r>
+      <w:r>
+        <w:rPr>
+          <w:rFonts w:ascii="Consolas" w:eastAsia="Times New Roman" w:hAnsi="Consolas" w:cs="Times New Roman"/>
+          <w:color w:val="008000"/>
+          <w:sz w:val="21"/>
+          <w:szCs w:val="21"/>
+        </w:rPr>
+        <w:t>#chage data base engine</w:t>
+      </w:r>
+    </w:p>
+    <w:p>
+      <w:pPr>
+        <w:shd w:val="clear" w:color="auto" w:fill="FFFFFF"/>
+        <w:spacing w:after="0" w:line="285" w:lineRule="atLeast"/>
+        <w:rPr>
+          <w:rFonts w:ascii="Consolas" w:eastAsia="Times New Roman" w:hAnsi="Consolas" w:cs="Times New Roman"/>
+          <w:color w:val="000000"/>
+          <w:sz w:val="21"/>
+          <w:szCs w:val="21"/>
+        </w:rPr>
+      </w:pPr>
+      <w:r>
+        <w:rPr>
+          <w:rFonts w:ascii="Consolas" w:eastAsia="Times New Roman" w:hAnsi="Consolas" w:cs="Times New Roman"/>
+          <w:color w:val="000000"/>
+          <w:sz w:val="21"/>
+          <w:szCs w:val="21"/>
+        </w:rPr>
+        <w:t xml:space="preserve">        </w:t>
+      </w:r>
+      <w:r>
+        <w:rPr>
+          <w:rFonts w:ascii="Consolas" w:eastAsia="Times New Roman" w:hAnsi="Consolas" w:cs="Times New Roman"/>
+          <w:color w:val="A31515"/>
+          <w:sz w:val="21"/>
+          <w:szCs w:val="21"/>
+        </w:rPr>
+        <w:t>'NAME'</w:t>
+      </w:r>
+      <w:r>
+        <w:rPr>
+          <w:rFonts w:ascii="Consolas" w:eastAsia="Times New Roman" w:hAnsi="Consolas" w:cs="Times New Roman"/>
+          <w:color w:val="000000"/>
+          <w:sz w:val="21"/>
+          <w:szCs w:val="21"/>
+        </w:rPr>
+        <w:t xml:space="preserve">: </w:t>
+      </w:r>
+      <w:r>
+        <w:rPr>
+          <w:rFonts w:ascii="Consolas" w:eastAsia="Times New Roman" w:hAnsi="Consolas" w:cs="Times New Roman"/>
+          <w:color w:val="A31515"/>
+          <w:sz w:val="21"/>
+          <w:szCs w:val="21"/>
+        </w:rPr>
+        <w:t>'sensors'</w:t>
+      </w:r>
+      <w:r>
+        <w:rPr>
+          <w:rFonts w:ascii="Consolas" w:eastAsia="Times New Roman" w:hAnsi="Consolas" w:cs="Times New Roman"/>
+          <w:color w:val="000000"/>
+          <w:sz w:val="21"/>
+          <w:szCs w:val="21"/>
+        </w:rPr>
+        <w:t>,</w:t>
+      </w:r>
+    </w:p>
+    <w:p>
+      <w:pPr>
+        <w:shd w:val="clear" w:color="auto" w:fill="FFFFFF"/>
+        <w:spacing w:after="0" w:line="285" w:lineRule="atLeast"/>
+        <w:rPr>
+          <w:rFonts w:ascii="Consolas" w:eastAsia="Times New Roman" w:hAnsi="Consolas" w:cs="Times New Roman"/>
+          <w:color w:val="000000"/>
+          <w:sz w:val="21"/>
+          <w:szCs w:val="21"/>
+        </w:rPr>
+      </w:pPr>
+      <w:r>
+        <w:rPr>
+          <w:rFonts w:ascii="Consolas" w:eastAsia="Times New Roman" w:hAnsi="Consolas" w:cs="Times New Roman"/>
+          <w:color w:val="000000"/>
+          <w:sz w:val="21"/>
+          <w:szCs w:val="21"/>
+        </w:rPr>
+        <w:t xml:space="preserve">        </w:t>
+      </w:r>
+      <w:r>
+        <w:rPr>
+          <w:rFonts w:ascii="Consolas" w:eastAsia="Times New Roman" w:hAnsi="Consolas" w:cs="Times New Roman"/>
+          <w:color w:val="A31515"/>
+          <w:sz w:val="21"/>
+          <w:szCs w:val="21"/>
+        </w:rPr>
+        <w:t>'USER'</w:t>
+      </w:r>
+      <w:r>
+        <w:rPr>
+          <w:rFonts w:ascii="Consolas" w:eastAsia="Times New Roman" w:hAnsi="Consolas" w:cs="Times New Roman"/>
+          <w:color w:val="000000"/>
+          <w:sz w:val="21"/>
+          <w:szCs w:val="21"/>
+        </w:rPr>
+        <w:t xml:space="preserve">: </w:t>
+      </w:r>
+      <w:r>
+        <w:rPr>
+          <w:rFonts w:ascii="Consolas" w:eastAsia="Times New Roman" w:hAnsi="Consolas" w:cs="Times New Roman"/>
+          <w:color w:val="A31515"/>
+          <w:sz w:val="21"/>
+          <w:szCs w:val="21"/>
+        </w:rPr>
+        <w:t>'year3'</w:t>
+      </w:r>
+      <w:r>
+        <w:rPr>
+          <w:rFonts w:ascii="Consolas" w:eastAsia="Times New Roman" w:hAnsi="Consolas" w:cs="Times New Roman"/>
+          <w:color w:val="000000"/>
+          <w:sz w:val="21"/>
+          <w:szCs w:val="21"/>
+        </w:rPr>
+        <w:t>,</w:t>
+      </w:r>
+    </w:p>
+    <w:p>
+      <w:pPr>
+        <w:shd w:val="clear" w:color="auto" w:fill="FFFFFF"/>
+        <w:spacing w:after="0" w:line="285" w:lineRule="atLeast"/>
+        <w:rPr>
+          <w:rFonts w:ascii="Consolas" w:eastAsia="Times New Roman" w:hAnsi="Consolas" w:cs="Times New Roman"/>
+          <w:color w:val="000000"/>
+          <w:sz w:val="21"/>
+          <w:szCs w:val="21"/>
+        </w:rPr>
+      </w:pPr>
+      <w:r>
+        <w:rPr>
+          <w:rFonts w:ascii="Consolas" w:eastAsia="Times New Roman" w:hAnsi="Consolas" w:cs="Times New Roman"/>
+          <w:color w:val="000000"/>
+          <w:sz w:val="21"/>
+          <w:szCs w:val="21"/>
+        </w:rPr>
+        <w:lastRenderedPageBreak/>
+        <w:t xml:space="preserve">        </w:t>
+      </w:r>
+      <w:r>
+        <w:rPr>
+          <w:rFonts w:ascii="Consolas" w:eastAsia="Times New Roman" w:hAnsi="Consolas" w:cs="Times New Roman"/>
+          <w:color w:val="A31515"/>
+          <w:sz w:val="21"/>
+          <w:szCs w:val="21"/>
+        </w:rPr>
+        <w:t>'PASSWORD'</w:t>
+      </w:r>
+      <w:r>
+        <w:rPr>
+          <w:rFonts w:ascii="Consolas" w:eastAsia="Times New Roman" w:hAnsi="Consolas" w:cs="Times New Roman"/>
+          <w:color w:val="000000"/>
+          <w:sz w:val="21"/>
+          <w:szCs w:val="21"/>
+        </w:rPr>
+        <w:t xml:space="preserve">: </w:t>
+      </w:r>
+      <w:r>
+        <w:rPr>
+          <w:rFonts w:ascii="Consolas" w:eastAsia="Times New Roman" w:hAnsi="Consolas" w:cs="Times New Roman"/>
+          <w:color w:val="A31515"/>
+          <w:sz w:val="21"/>
+          <w:szCs w:val="21"/>
+        </w:rPr>
+        <w:t>'1'</w:t>
+      </w:r>
+      <w:r>
+        <w:rPr>
+          <w:rFonts w:ascii="Consolas" w:eastAsia="Times New Roman" w:hAnsi="Consolas" w:cs="Times New Roman"/>
+          <w:color w:val="000000"/>
+          <w:sz w:val="21"/>
+          <w:szCs w:val="21"/>
+        </w:rPr>
+        <w:t>,</w:t>
+      </w:r>
+    </w:p>
+    <w:p>
+      <w:pPr>
+        <w:shd w:val="clear" w:color="auto" w:fill="FFFFFF"/>
+        <w:spacing w:after="0" w:line="285" w:lineRule="atLeast"/>
+        <w:rPr>
+          <w:rFonts w:ascii="Consolas" w:eastAsia="Times New Roman" w:hAnsi="Consolas" w:cs="Times New Roman"/>
+          <w:color w:val="000000"/>
+          <w:sz w:val="21"/>
+          <w:szCs w:val="21"/>
+        </w:rPr>
+      </w:pPr>
+      <w:r>
+        <w:rPr>
+          <w:rFonts w:ascii="Consolas" w:eastAsia="Times New Roman" w:hAnsi="Consolas" w:cs="Times New Roman"/>
+          <w:color w:val="000000"/>
+          <w:sz w:val="21"/>
+          <w:szCs w:val="21"/>
+        </w:rPr>
+        <w:t xml:space="preserve">        </w:t>
+      </w:r>
+      <w:r>
+        <w:rPr>
+          <w:rFonts w:ascii="Consolas" w:eastAsia="Times New Roman" w:hAnsi="Consolas" w:cs="Times New Roman"/>
+          <w:color w:val="A31515"/>
+          <w:sz w:val="21"/>
+          <w:szCs w:val="21"/>
+        </w:rPr>
+        <w:t>'HOST'</w:t>
+      </w:r>
+      <w:r>
+        <w:rPr>
+          <w:rFonts w:ascii="Consolas" w:eastAsia="Times New Roman" w:hAnsi="Consolas" w:cs="Times New Roman"/>
+          <w:color w:val="000000"/>
+          <w:sz w:val="21"/>
+          <w:szCs w:val="21"/>
+        </w:rPr>
+        <w:t xml:space="preserve">: </w:t>
+      </w:r>
+      <w:r>
+        <w:rPr>
+          <w:rFonts w:ascii="Consolas" w:eastAsia="Times New Roman" w:hAnsi="Consolas" w:cs="Times New Roman"/>
+          <w:color w:val="A31515"/>
+          <w:sz w:val="21"/>
+          <w:szCs w:val="21"/>
+        </w:rPr>
+        <w:t>'localhost'</w:t>
+      </w:r>
+      <w:r>
+        <w:rPr>
+          <w:rFonts w:ascii="Consolas" w:eastAsia="Times New Roman" w:hAnsi="Consolas" w:cs="Times New Roman"/>
+          <w:color w:val="000000"/>
+          <w:sz w:val="21"/>
+          <w:szCs w:val="21"/>
+        </w:rPr>
+        <w:t>,</w:t>
+      </w:r>
+    </w:p>
+    <w:p>
+      <w:pPr>
+        <w:shd w:val="clear" w:color="auto" w:fill="FFFFFF"/>
+        <w:spacing w:after="0" w:line="285" w:lineRule="atLeast"/>
+        <w:rPr>
+          <w:rFonts w:ascii="Consolas" w:eastAsia="Times New Roman" w:hAnsi="Consolas" w:cs="Times New Roman"/>
+          <w:color w:val="000000"/>
+          <w:sz w:val="21"/>
+          <w:szCs w:val="21"/>
+        </w:rPr>
+      </w:pPr>
+      <w:r>
+        <w:rPr>
+          <w:rFonts w:ascii="Consolas" w:eastAsia="Times New Roman" w:hAnsi="Consolas" w:cs="Times New Roman"/>
+          <w:color w:val="000000"/>
+          <w:sz w:val="21"/>
+          <w:szCs w:val="21"/>
+        </w:rPr>
+        <w:t xml:space="preserve">        </w:t>
+      </w:r>
+      <w:r>
+        <w:rPr>
+          <w:rFonts w:ascii="Consolas" w:eastAsia="Times New Roman" w:hAnsi="Consolas" w:cs="Times New Roman"/>
+          <w:color w:val="A31515"/>
+          <w:sz w:val="21"/>
+          <w:szCs w:val="21"/>
+        </w:rPr>
+        <w:t>'PORT'</w:t>
+      </w:r>
+      <w:r>
+        <w:rPr>
+          <w:rFonts w:ascii="Consolas" w:eastAsia="Times New Roman" w:hAnsi="Consolas" w:cs="Times New Roman"/>
+          <w:color w:val="000000"/>
+          <w:sz w:val="21"/>
+          <w:szCs w:val="21"/>
+        </w:rPr>
+        <w:t xml:space="preserve">: </w:t>
+      </w:r>
+      <w:r>
+        <w:rPr>
+          <w:rFonts w:ascii="Consolas" w:eastAsia="Times New Roman" w:hAnsi="Consolas" w:cs="Times New Roman"/>
+          <w:color w:val="A31515"/>
+          <w:sz w:val="21"/>
+          <w:szCs w:val="21"/>
+        </w:rPr>
+        <w:t>'5432'</w:t>
+      </w:r>
+      <w:r>
+        <w:rPr>
+          <w:rFonts w:ascii="Consolas" w:eastAsia="Times New Roman" w:hAnsi="Consolas" w:cs="Times New Roman"/>
+          <w:color w:val="000000"/>
+          <w:sz w:val="21"/>
+          <w:szCs w:val="21"/>
+        </w:rPr>
+        <w:t>,</w:t>
+      </w:r>
+    </w:p>
+    <w:p>
+      <w:pPr>
+        <w:shd w:val="clear" w:color="auto" w:fill="FFFFFF"/>
+        <w:spacing w:after="0" w:line="285" w:lineRule="atLeast"/>
+        <w:rPr>
+          <w:rFonts w:ascii="Consolas" w:eastAsia="Times New Roman" w:hAnsi="Consolas" w:cs="Times New Roman"/>
+          <w:color w:val="000000"/>
+          <w:sz w:val="21"/>
+          <w:szCs w:val="21"/>
+        </w:rPr>
+      </w:pPr>
+      <w:r>
+        <w:rPr>
+          <w:rFonts w:ascii="Consolas" w:eastAsia="Times New Roman" w:hAnsi="Consolas" w:cs="Times New Roman"/>
+          <w:color w:val="000000"/>
+          <w:sz w:val="21"/>
+          <w:szCs w:val="21"/>
+        </w:rPr>
+        <w:t>    }</w:t>
+      </w:r>
+    </w:p>
+    <w:p>
+      <w:pPr>
+        <w:shd w:val="clear" w:color="auto" w:fill="FFFFFF"/>
+        <w:spacing w:after="0" w:line="285" w:lineRule="atLeast"/>
+        <w:rPr>
+          <w:rFonts w:ascii="Consolas" w:eastAsia="Times New Roman" w:hAnsi="Consolas" w:cs="Times New Roman"/>
+          <w:color w:val="000000"/>
+          <w:sz w:val="21"/>
+          <w:szCs w:val="21"/>
+        </w:rPr>
+      </w:pPr>
+      <w:r>
+        <w:rPr>
+          <w:rFonts w:ascii="Consolas" w:eastAsia="Times New Roman" w:hAnsi="Consolas" w:cs="Times New Roman"/>
+          <w:color w:val="000000"/>
+          <w:sz w:val="21"/>
+          <w:szCs w:val="21"/>
+        </w:rPr>
+        <w:t>}</w:t>
+      </w:r>
+    </w:p>
+    <w:p/>
+    <w:p>
+      <w:pPr>
+        <w:rPr>
+          <w:rFonts w:cstheme="minorHAnsi"/>
+        </w:rPr>
+      </w:pPr>
+      <w:r>
+        <w:t xml:space="preserve">&gt;&gt; INSERT INTO </w:t>
+      </w:r>
+      <w:proofErr w:type="spellStart"/>
+      <w:r>
+        <w:t>api_</w:t>
+      </w:r>
+      <w:proofErr w:type="gramStart"/>
+      <w:r>
+        <w:t>sensor</w:t>
+      </w:r>
+      <w:proofErr w:type="spellEnd"/>
+      <w:r>
+        <w:t>(</w:t>
+      </w:r>
+      <w:proofErr w:type="gramEnd"/>
+      <w:r>
+        <w:t xml:space="preserve">time, temperature, humidity, light, </w:t>
+      </w:r>
+      <w:r>
+        <w:rPr>
+          <w:rFonts w:cstheme="minorHAnsi"/>
+        </w:rPr>
+        <w:t xml:space="preserve">dust, sound, red, green, blue, co2, </w:t>
+      </w:r>
+      <w:proofErr w:type="spellStart"/>
+      <w:r>
+        <w:rPr>
+          <w:rFonts w:cstheme="minorHAnsi"/>
+        </w:rPr>
+        <w:t>tvoc</w:t>
+      </w:r>
+      <w:proofErr w:type="spellEnd"/>
+      <w:r>
+        <w:rPr>
+          <w:rFonts w:cstheme="minorHAnsi"/>
+        </w:rPr>
+        <w:t>, motion</w:t>
+      </w:r>
+      <w:r>
+        <w:rPr>
+          <w:rFonts w:cstheme="minorHAnsi"/>
+        </w:rPr>
+        <w:t>, id</w:t>
+      </w:r>
+      <w:r>
+        <w:rPr>
+          <w:rFonts w:cstheme="minorHAnsi"/>
+        </w:rPr>
+        <w:t>) VALUES(</w:t>
+      </w:r>
+      <w:r>
+        <w:rPr>
+          <w:rFonts w:cstheme="minorHAnsi"/>
+          <w:b/>
+          <w:bCs/>
+          <w:color w:val="000000"/>
+          <w:shd w:val="clear" w:color="auto" w:fill="EAEAFA"/>
+        </w:rPr>
+        <w:t>1664527106</w:t>
+      </w:r>
+      <w:r>
+        <w:rPr>
+          <w:rFonts w:cstheme="minorHAnsi"/>
+          <w:b/>
+          <w:bCs/>
+          <w:color w:val="000000"/>
+          <w:shd w:val="clear" w:color="auto" w:fill="EAEAFA"/>
+        </w:rPr>
+        <w:t xml:space="preserve">, </w:t>
+      </w:r>
+      <w:r>
+        <w:rPr>
+          <w:rFonts w:cstheme="minorHAnsi"/>
+        </w:rPr>
+        <w:t>34.12, 87.34, 1234.5, 0, 0, 124, 124, 124, 345, 0, 0, 4)</w:t>
+      </w:r>
+    </w:p>
+    <w:p>
+      <w:pPr>
+        <w:pStyle w:val="Heading1"/>
+      </w:pPr>
+      <w:r>
+        <w:t>URL dispatcher</w:t>
       </w:r>
     </w:p>
     <w:p/>
@@ -1120,11 +1788,241 @@
       </w:rPr>
     </w:lvl>
   </w:abstractNum>
+  <w:abstractNum w:abstractNumId="2" w15:restartNumberingAfterBreak="0">
+    <w:nsid w:val="17EA2362"/>
+    <w:multiLevelType w:val="hybridMultilevel"/>
+    <w:tmpl w:val="BB36BC3C"/>
+    <w:lvl w:ilvl="0" w:tplc="1C8A1A14">
+      <w:numFmt w:val="bullet"/>
+      <w:lvlText w:val="-"/>
+      <w:lvlJc w:val="left"/>
+      <w:pPr>
+        <w:ind w:left="720" w:hanging="360"/>
+      </w:pPr>
+      <w:rPr>
+        <w:rFonts w:ascii="Calibri" w:eastAsiaTheme="minorHAnsi" w:hAnsi="Calibri" w:cs="Calibri" w:hint="default"/>
+      </w:rPr>
+    </w:lvl>
+    <w:lvl w:ilvl="1" w:tplc="04090003" w:tentative="1">
+      <w:start w:val="1"/>
+      <w:numFmt w:val="bullet"/>
+      <w:lvlText w:val="o"/>
+      <w:lvlJc w:val="left"/>
+      <w:pPr>
+        <w:ind w:left="1440" w:hanging="360"/>
+      </w:pPr>
+      <w:rPr>
+        <w:rFonts w:ascii="Courier New" w:hAnsi="Courier New" w:cs="Courier New" w:hint="default"/>
+      </w:rPr>
+    </w:lvl>
+    <w:lvl w:ilvl="2" w:tplc="04090005" w:tentative="1">
+      <w:start w:val="1"/>
+      <w:numFmt w:val="bullet"/>
+      <w:lvlText w:val=""/>
+      <w:lvlJc w:val="left"/>
+      <w:pPr>
+        <w:ind w:left="2160" w:hanging="360"/>
+      </w:pPr>
+      <w:rPr>
+        <w:rFonts w:ascii="Wingdings" w:hAnsi="Wingdings" w:hint="default"/>
+      </w:rPr>
+    </w:lvl>
+    <w:lvl w:ilvl="3" w:tplc="04090001" w:tentative="1">
+      <w:start w:val="1"/>
+      <w:numFmt w:val="bullet"/>
+      <w:lvlText w:val=""/>
+      <w:lvlJc w:val="left"/>
+      <w:pPr>
+        <w:ind w:left="2880" w:hanging="360"/>
+      </w:pPr>
+      <w:rPr>
+        <w:rFonts w:ascii="Symbol" w:hAnsi="Symbol" w:hint="default"/>
+      </w:rPr>
+    </w:lvl>
+    <w:lvl w:ilvl="4" w:tplc="04090003" w:tentative="1">
+      <w:start w:val="1"/>
+      <w:numFmt w:val="bullet"/>
+      <w:lvlText w:val="o"/>
+      <w:lvlJc w:val="left"/>
+      <w:pPr>
+        <w:ind w:left="3600" w:hanging="360"/>
+      </w:pPr>
+      <w:rPr>
+        <w:rFonts w:ascii="Courier New" w:hAnsi="Courier New" w:cs="Courier New" w:hint="default"/>
+      </w:rPr>
+    </w:lvl>
+    <w:lvl w:ilvl="5" w:tplc="04090005" w:tentative="1">
+      <w:start w:val="1"/>
+      <w:numFmt w:val="bullet"/>
+      <w:lvlText w:val=""/>
+      <w:lvlJc w:val="left"/>
+      <w:pPr>
+        <w:ind w:left="4320" w:hanging="360"/>
+      </w:pPr>
+      <w:rPr>
+        <w:rFonts w:ascii="Wingdings" w:hAnsi="Wingdings" w:hint="default"/>
+      </w:rPr>
+    </w:lvl>
+    <w:lvl w:ilvl="6" w:tplc="04090001" w:tentative="1">
+      <w:start w:val="1"/>
+      <w:numFmt w:val="bullet"/>
+      <w:lvlText w:val=""/>
+      <w:lvlJc w:val="left"/>
+      <w:pPr>
+        <w:ind w:left="5040" w:hanging="360"/>
+      </w:pPr>
+      <w:rPr>
+        <w:rFonts w:ascii="Symbol" w:hAnsi="Symbol" w:hint="default"/>
+      </w:rPr>
+    </w:lvl>
+    <w:lvl w:ilvl="7" w:tplc="04090003" w:tentative="1">
+      <w:start w:val="1"/>
+      <w:numFmt w:val="bullet"/>
+      <w:lvlText w:val="o"/>
+      <w:lvlJc w:val="left"/>
+      <w:pPr>
+        <w:ind w:left="5760" w:hanging="360"/>
+      </w:pPr>
+      <w:rPr>
+        <w:rFonts w:ascii="Courier New" w:hAnsi="Courier New" w:cs="Courier New" w:hint="default"/>
+      </w:rPr>
+    </w:lvl>
+    <w:lvl w:ilvl="8" w:tplc="04090005" w:tentative="1">
+      <w:start w:val="1"/>
+      <w:numFmt w:val="bullet"/>
+      <w:lvlText w:val=""/>
+      <w:lvlJc w:val="left"/>
+      <w:pPr>
+        <w:ind w:left="6480" w:hanging="360"/>
+      </w:pPr>
+      <w:rPr>
+        <w:rFonts w:ascii="Wingdings" w:hAnsi="Wingdings" w:hint="default"/>
+      </w:rPr>
+    </w:lvl>
+  </w:abstractNum>
+  <w:abstractNum w:abstractNumId="3" w15:restartNumberingAfterBreak="0">
+    <w:nsid w:val="383B78F4"/>
+    <w:multiLevelType w:val="hybridMultilevel"/>
+    <w:tmpl w:val="9EF6BED4"/>
+    <w:lvl w:ilvl="0" w:tplc="5BB8F8C0">
+      <w:numFmt w:val="bullet"/>
+      <w:lvlText w:val="-"/>
+      <w:lvlJc w:val="left"/>
+      <w:pPr>
+        <w:ind w:left="720" w:hanging="360"/>
+      </w:pPr>
+      <w:rPr>
+        <w:rFonts w:ascii="Calibri" w:eastAsiaTheme="minorHAnsi" w:hAnsi="Calibri" w:cs="Calibri" w:hint="default"/>
+      </w:rPr>
+    </w:lvl>
+    <w:lvl w:ilvl="1" w:tplc="04090003" w:tentative="1">
+      <w:start w:val="1"/>
+      <w:numFmt w:val="bullet"/>
+      <w:lvlText w:val="o"/>
+      <w:lvlJc w:val="left"/>
+      <w:pPr>
+        <w:ind w:left="1440" w:hanging="360"/>
+      </w:pPr>
+      <w:rPr>
+        <w:rFonts w:ascii="Courier New" w:hAnsi="Courier New" w:cs="Courier New" w:hint="default"/>
+      </w:rPr>
+    </w:lvl>
+    <w:lvl w:ilvl="2" w:tplc="04090005" w:tentative="1">
+      <w:start w:val="1"/>
+      <w:numFmt w:val="bullet"/>
+      <w:lvlText w:val=""/>
+      <w:lvlJc w:val="left"/>
+      <w:pPr>
+        <w:ind w:left="2160" w:hanging="360"/>
+      </w:pPr>
+      <w:rPr>
+        <w:rFonts w:ascii="Wingdings" w:hAnsi="Wingdings" w:hint="default"/>
+      </w:rPr>
+    </w:lvl>
+    <w:lvl w:ilvl="3" w:tplc="04090001" w:tentative="1">
+      <w:start w:val="1"/>
+      <w:numFmt w:val="bullet"/>
+      <w:lvlText w:val=""/>
+      <w:lvlJc w:val="left"/>
+      <w:pPr>
+        <w:ind w:left="2880" w:hanging="360"/>
+      </w:pPr>
+      <w:rPr>
+        <w:rFonts w:ascii="Symbol" w:hAnsi="Symbol" w:hint="default"/>
+      </w:rPr>
+    </w:lvl>
+    <w:lvl w:ilvl="4" w:tplc="04090003" w:tentative="1">
+      <w:start w:val="1"/>
+      <w:numFmt w:val="bullet"/>
+      <w:lvlText w:val="o"/>
+      <w:lvlJc w:val="left"/>
+      <w:pPr>
+        <w:ind w:left="3600" w:hanging="360"/>
+      </w:pPr>
+      <w:rPr>
+        <w:rFonts w:ascii="Courier New" w:hAnsi="Courier New" w:cs="Courier New" w:hint="default"/>
+      </w:rPr>
+    </w:lvl>
+    <w:lvl w:ilvl="5" w:tplc="04090005" w:tentative="1">
+      <w:start w:val="1"/>
+      <w:numFmt w:val="bullet"/>
+      <w:lvlText w:val=""/>
+      <w:lvlJc w:val="left"/>
+      <w:pPr>
+        <w:ind w:left="4320" w:hanging="360"/>
+      </w:pPr>
+      <w:rPr>
+        <w:rFonts w:ascii="Wingdings" w:hAnsi="Wingdings" w:hint="default"/>
+      </w:rPr>
+    </w:lvl>
+    <w:lvl w:ilvl="6" w:tplc="04090001" w:tentative="1">
+      <w:start w:val="1"/>
+      <w:numFmt w:val="bullet"/>
+      <w:lvlText w:val=""/>
+      <w:lvlJc w:val="left"/>
+      <w:pPr>
+        <w:ind w:left="5040" w:hanging="360"/>
+      </w:pPr>
+      <w:rPr>
+        <w:rFonts w:ascii="Symbol" w:hAnsi="Symbol" w:hint="default"/>
+      </w:rPr>
+    </w:lvl>
+    <w:lvl w:ilvl="7" w:tplc="04090003" w:tentative="1">
+      <w:start w:val="1"/>
+      <w:numFmt w:val="bullet"/>
+      <w:lvlText w:val="o"/>
+      <w:lvlJc w:val="left"/>
+      <w:pPr>
+        <w:ind w:left="5760" w:hanging="360"/>
+      </w:pPr>
+      <w:rPr>
+        <w:rFonts w:ascii="Courier New" w:hAnsi="Courier New" w:cs="Courier New" w:hint="default"/>
+      </w:rPr>
+    </w:lvl>
+    <w:lvl w:ilvl="8" w:tplc="04090005" w:tentative="1">
+      <w:start w:val="1"/>
+      <w:numFmt w:val="bullet"/>
+      <w:lvlText w:val=""/>
+      <w:lvlJc w:val="left"/>
+      <w:pPr>
+        <w:ind w:left="6480" w:hanging="360"/>
+      </w:pPr>
+      <w:rPr>
+        <w:rFonts w:ascii="Wingdings" w:hAnsi="Wingdings" w:hint="default"/>
+      </w:rPr>
+    </w:lvl>
+  </w:abstractNum>
   <w:num w:numId="1" w16cid:durableId="722757166">
     <w:abstractNumId w:val="1"/>
   </w:num>
   <w:num w:numId="2" w16cid:durableId="687604761">
     <w:abstractNumId w:val="0"/>
+  </w:num>
+  <w:num w:numId="3" w16cid:durableId="1583224810">
+    <w:abstractNumId w:val="3"/>
+  </w:num>
+  <w:num w:numId="4" w16cid:durableId="1056196492">
+    <w:abstractNumId w:val="2"/>
   </w:num>
 </w:numbering>
 </file>
